--- a/Similar Mobile Apps.docx
+++ b/Similar Mobile Apps.docx
@@ -118,18 +118,7 @@
           <w:szCs w:val="28"/>
           <w:shd w:val="clear" w:color="auto" w:fill="FFFFFF"/>
         </w:rPr>
-        <w:t xml:space="preserve"> </w:t>
-      </w:r>
-      <w:bookmarkStart w:id="0" w:name="_GoBack"/>
-      <w:r>
-        <w:rPr>
-          <w:rFonts w:cstheme="minorHAnsi"/>
-          <w:color w:val="000000"/>
-          <w:sz w:val="28"/>
-          <w:szCs w:val="28"/>
-          <w:shd w:val="clear" w:color="auto" w:fill="FFFFFF"/>
-        </w:rPr>
-        <w:t xml:space="preserve">platform. Submit this file along with your lab </w:t>
+        <w:t xml:space="preserve"> platform. Submit this file along with your lab </w:t>
       </w:r>
       <w:r>
         <w:rPr>
@@ -162,7 +151,6 @@
         <w:t>report.</w:t>
       </w:r>
     </w:p>
-    <w:bookmarkEnd w:id="0"/>
     <w:p>
       <w:pPr>
         <w:spacing w:after="0" w:line="240" w:lineRule="auto"/>
@@ -184,6 +172,50 @@
         </w:rPr>
         <w:t>Your mobile app name:</w:t>
       </w:r>
+      <w:r>
+        <w:rPr>
+          <w:rFonts w:cstheme="minorHAnsi"/>
+          <w:color w:val="000000"/>
+          <w:sz w:val="28"/>
+          <w:szCs w:val="28"/>
+          <w:shd w:val="clear" w:color="auto" w:fill="FFFFFF"/>
+        </w:rPr>
+        <w:t xml:space="preserve"> </w:t>
+      </w:r>
+      <w:proofErr w:type="spellStart"/>
+      <w:r>
+        <w:rPr>
+          <w:rFonts w:cstheme="minorHAnsi"/>
+          <w:color w:val="000000"/>
+          <w:sz w:val="28"/>
+          <w:szCs w:val="28"/>
+          <w:shd w:val="clear" w:color="auto" w:fill="FFFFFF"/>
+        </w:rPr>
+        <w:t>FoodCriti</w:t>
+      </w:r>
+      <w:r>
+        <w:rPr>
+          <w:rFonts w:cstheme="minorHAnsi"/>
+          <w:color w:val="000000"/>
+          <w:sz w:val="28"/>
+          <w:szCs w:val="28"/>
+          <w:shd w:val="clear" w:color="auto" w:fill="FFFFFF"/>
+        </w:rPr>
+        <w:t>cs</w:t>
+      </w:r>
+      <w:proofErr w:type="spellEnd"/>
+      <w:r>
+        <w:rPr>
+          <w:rFonts w:cstheme="minorHAnsi"/>
+          <w:color w:val="000000"/>
+          <w:sz w:val="28"/>
+          <w:szCs w:val="28"/>
+          <w:shd w:val="clear" w:color="auto" w:fill="FFFFFF"/>
+        </w:rPr>
+        <w:t>: A Freelancer Cook Review App</w:t>
+      </w:r>
+      <w:bookmarkStart w:id="0" w:name="_GoBack"/>
+      <w:bookmarkEnd w:id="0"/>
     </w:p>
     <w:p>
       <w:pPr>
@@ -206,6 +238,16 @@
         </w:rPr>
         <w:t>Platform:</w:t>
       </w:r>
+      <w:r>
+        <w:rPr>
+          <w:rFonts w:cstheme="minorHAnsi"/>
+          <w:color w:val="000000"/>
+          <w:sz w:val="28"/>
+          <w:szCs w:val="28"/>
+          <w:shd w:val="clear" w:color="auto" w:fill="FFFFFF"/>
+        </w:rPr>
+        <w:t xml:space="preserve"> Node.js, Cordova (if mobile app) , HTML, CSS</w:t>
+      </w:r>
     </w:p>
     <w:p>
       <w:pPr>
@@ -227,6 +269,16 @@
           <w:shd w:val="clear" w:color="auto" w:fill="FFFFFF"/>
         </w:rPr>
         <w:t>IDE/Developing Tools:</w:t>
+      </w:r>
+      <w:r>
+        <w:rPr>
+          <w:rFonts w:cstheme="minorHAnsi"/>
+          <w:color w:val="000000"/>
+          <w:sz w:val="28"/>
+          <w:szCs w:val="28"/>
+          <w:shd w:val="clear" w:color="auto" w:fill="FFFFFF"/>
+        </w:rPr>
+        <w:t xml:space="preserve"> Brackets</w:t>
       </w:r>
     </w:p>
     <w:p>
@@ -673,10 +725,7 @@
               <w:ind w:left="0"/>
             </w:pPr>
             <w:r>
-              <w:t xml:space="preserve">Web </w:t>
-            </w:r>
-            <w:r>
-              <w:t xml:space="preserve">&amp; mobile </w:t>
+              <w:t xml:space="preserve">Web &amp; mobile </w:t>
             </w:r>
           </w:p>
         </w:tc>
@@ -771,10 +820,7 @@
               <w:ind w:left="0"/>
             </w:pPr>
             <w:r>
-              <w:t xml:space="preserve">Web </w:t>
-            </w:r>
-            <w:r>
-              <w:t xml:space="preserve">&amp; mobile </w:t>
+              <w:t xml:space="preserve">Web &amp; mobile </w:t>
             </w:r>
           </w:p>
         </w:tc>
@@ -1083,6 +1129,7 @@
         <w:pStyle w:val="ListParagraph"/>
       </w:pPr>
       <w:r>
+        <w:lastRenderedPageBreak/>
         <w:t xml:space="preserve"> </w:t>
       </w:r>
     </w:p>
@@ -1626,6 +1673,7 @@
     <w:lsdException w:name="HTML Sample" w:semiHidden="1" w:unhideWhenUsed="1"/>
     <w:lsdException w:name="HTML Typewriter" w:semiHidden="1" w:unhideWhenUsed="1"/>
     <w:lsdException w:name="HTML Variable" w:semiHidden="1" w:unhideWhenUsed="1"/>
+    <w:lsdException w:name="Normal Table" w:semiHidden="1" w:unhideWhenUsed="1"/>
     <w:lsdException w:name="annotation subject" w:semiHidden="1" w:unhideWhenUsed="1"/>
     <w:lsdException w:name="No List" w:semiHidden="1" w:unhideWhenUsed="1"/>
     <w:lsdException w:name="Outline List 1" w:semiHidden="1" w:unhideWhenUsed="1"/>
@@ -1669,8 +1717,10 @@
     <w:lsdException w:name="Table Elegant" w:semiHidden="1" w:unhideWhenUsed="1"/>
     <w:lsdException w:name="Table Professional" w:semiHidden="1" w:unhideWhenUsed="1"/>
     <w:lsdException w:name="Table Subtle 1" w:semiHidden="1" w:unhideWhenUsed="1"/>
+    <w:lsdException w:name="Table Subtle 2" w:semiHidden="1" w:unhideWhenUsed="1"/>
     <w:lsdException w:name="Table Web 1" w:semiHidden="1" w:unhideWhenUsed="1"/>
     <w:lsdException w:name="Table Web 2" w:semiHidden="1" w:unhideWhenUsed="1"/>
+    <w:lsdException w:name="Table Web 3" w:semiHidden="1" w:unhideWhenUsed="1"/>
     <w:lsdException w:name="Balloon Text" w:semiHidden="1" w:unhideWhenUsed="1"/>
     <w:lsdException w:name="Table Grid" w:uiPriority="39"/>
     <w:lsdException w:name="Table Theme" w:semiHidden="1" w:unhideWhenUsed="1"/>
